--- a/Organisatorisches/ITP_Pflichtenheft_Online_Cloud.docx
+++ b/Organisatorisches/ITP_Pflichtenheft_Online_Cloud.docx
@@ -10,7 +10,7 @@
           <w:b/>
         </w:rPr>
       </w:pPr>
-      <w:bookmarkStart w:id="0" w:name="_Toc512528485"/>
+      <w:bookmarkStart w:id="0" w:name="_Toc514837312"/>
       <w:r>
         <w:rPr>
           <w:b/>
@@ -43,7 +43,11 @@
     <w:sdt>
       <w:sdtPr>
         <w:rPr>
-          <w:lang w:val="de-DE"/>
+          <w:rFonts w:asciiTheme="minorHAnsi" w:eastAsiaTheme="minorHAnsi" w:hAnsiTheme="minorHAnsi" w:cstheme="minorBidi"/>
+          <w:color w:val="auto"/>
+          <w:sz w:val="22"/>
+          <w:szCs w:val="22"/>
+          <w:lang w:val="de-DE" w:eastAsia="en-US"/>
         </w:rPr>
         <w:id w:val="1335798929"/>
         <w:docPartObj>
@@ -53,13 +57,8 @@
       </w:sdtPr>
       <w:sdtEndPr>
         <w:rPr>
-          <w:rFonts w:asciiTheme="minorHAnsi" w:eastAsiaTheme="minorHAnsi" w:hAnsiTheme="minorHAnsi" w:cstheme="minorBidi"/>
           <w:b/>
           <w:bCs/>
-          <w:color w:val="auto"/>
-          <w:sz w:val="22"/>
-          <w:szCs w:val="22"/>
-          <w:lang w:eastAsia="en-US"/>
         </w:rPr>
       </w:sdtEndPr>
       <w:sdtContent>
@@ -95,7 +94,7 @@
           <w:r>
             <w:fldChar w:fldCharType="separate"/>
           </w:r>
-          <w:hyperlink w:anchor="_Toc512528485" w:history="1">
+          <w:hyperlink w:anchor="_Toc514837312" w:history="1">
             <w:r>
               <w:rPr>
                 <w:rStyle w:val="Hyperlink"/>
@@ -123,7 +122,7 @@
                 <w:noProof/>
                 <w:webHidden/>
               </w:rPr>
-              <w:instrText xml:space="preserve"> PAGEREF _Toc512528485 \h </w:instrText>
+              <w:instrText xml:space="preserve"> PAGEREF _Toc514837312 \h </w:instrText>
             </w:r>
             <w:r>
               <w:rPr>
@@ -167,7 +166,7 @@
               <w:lang w:eastAsia="de-AT"/>
             </w:rPr>
           </w:pPr>
-          <w:hyperlink w:anchor="_Toc512528486" w:history="1">
+          <w:hyperlink w:anchor="_Toc514837313" w:history="1">
             <w:r>
               <w:rPr>
                 <w:rStyle w:val="Hyperlink"/>
@@ -209,7 +208,7 @@
                 <w:noProof/>
                 <w:webHidden/>
               </w:rPr>
-              <w:instrText xml:space="preserve"> PAGEREF _Toc512528486 \h </w:instrText>
+              <w:instrText xml:space="preserve"> PAGEREF _Toc514837313 \h </w:instrText>
             </w:r>
             <w:r>
               <w:rPr>
@@ -253,7 +252,7 @@
               <w:lang w:eastAsia="de-AT"/>
             </w:rPr>
           </w:pPr>
-          <w:hyperlink w:anchor="_Toc512528487" w:history="1">
+          <w:hyperlink w:anchor="_Toc514837314" w:history="1">
             <w:r>
               <w:rPr>
                 <w:rStyle w:val="Hyperlink"/>
@@ -295,7 +294,7 @@
                 <w:noProof/>
                 <w:webHidden/>
               </w:rPr>
-              <w:instrText xml:space="preserve"> PAGEREF _Toc512528487 \h </w:instrText>
+              <w:instrText xml:space="preserve"> PAGEREF _Toc514837314 \h </w:instrText>
             </w:r>
             <w:r>
               <w:rPr>
@@ -339,7 +338,7 @@
               <w:lang w:eastAsia="de-AT"/>
             </w:rPr>
           </w:pPr>
-          <w:hyperlink w:anchor="_Toc512528488" w:history="1">
+          <w:hyperlink w:anchor="_Toc514837315" w:history="1">
             <w:r>
               <w:rPr>
                 <w:rStyle w:val="Hyperlink"/>
@@ -381,7 +380,7 @@
                 <w:noProof/>
                 <w:webHidden/>
               </w:rPr>
-              <w:instrText xml:space="preserve"> PAGEREF _Toc512528488 \h </w:instrText>
+              <w:instrText xml:space="preserve"> PAGEREF _Toc514837315 \h </w:instrText>
             </w:r>
             <w:r>
               <w:rPr>
@@ -425,7 +424,7 @@
               <w:lang w:eastAsia="de-AT"/>
             </w:rPr>
           </w:pPr>
-          <w:hyperlink w:anchor="_Toc512528489" w:history="1">
+          <w:hyperlink w:anchor="_Toc514837316" w:history="1">
             <w:r>
               <w:rPr>
                 <w:rStyle w:val="Hyperlink"/>
@@ -467,7 +466,7 @@
                 <w:noProof/>
                 <w:webHidden/>
               </w:rPr>
-              <w:instrText xml:space="preserve"> PAGEREF _Toc512528489 \h </w:instrText>
+              <w:instrText xml:space="preserve"> PAGEREF _Toc514837316 \h </w:instrText>
             </w:r>
             <w:r>
               <w:rPr>
@@ -511,7 +510,7 @@
               <w:lang w:eastAsia="de-AT"/>
             </w:rPr>
           </w:pPr>
-          <w:hyperlink w:anchor="_Toc512528490" w:history="1">
+          <w:hyperlink w:anchor="_Toc514837317" w:history="1">
             <w:r>
               <w:rPr>
                 <w:rStyle w:val="Hyperlink"/>
@@ -553,7 +552,7 @@
                 <w:noProof/>
                 <w:webHidden/>
               </w:rPr>
-              <w:instrText xml:space="preserve"> PAGEREF _Toc512528490 \h </w:instrText>
+              <w:instrText xml:space="preserve"> PAGEREF _Toc514837317 \h </w:instrText>
             </w:r>
             <w:r>
               <w:rPr>
@@ -597,7 +596,7 @@
               <w:lang w:eastAsia="de-AT"/>
             </w:rPr>
           </w:pPr>
-          <w:hyperlink w:anchor="_Toc512528491" w:history="1">
+          <w:hyperlink w:anchor="_Toc514837318" w:history="1">
             <w:r>
               <w:rPr>
                 <w:rStyle w:val="Hyperlink"/>
@@ -639,7 +638,7 @@
                 <w:noProof/>
                 <w:webHidden/>
               </w:rPr>
-              <w:instrText xml:space="preserve"> PAGEREF _Toc512528491 \h </w:instrText>
+              <w:instrText xml:space="preserve"> PAGEREF _Toc514837318 \h </w:instrText>
             </w:r>
             <w:r>
               <w:rPr>
@@ -683,7 +682,7 @@
               <w:lang w:eastAsia="de-AT"/>
             </w:rPr>
           </w:pPr>
-          <w:hyperlink w:anchor="_Toc512528492" w:history="1">
+          <w:hyperlink w:anchor="_Toc514837319" w:history="1">
             <w:r>
               <w:rPr>
                 <w:rStyle w:val="Hyperlink"/>
@@ -725,7 +724,7 @@
                 <w:noProof/>
                 <w:webHidden/>
               </w:rPr>
-              <w:instrText xml:space="preserve"> PAGEREF _Toc512528492 \h </w:instrText>
+              <w:instrText xml:space="preserve"> PAGEREF _Toc514837319 \h </w:instrText>
             </w:r>
             <w:r>
               <w:rPr>
@@ -769,7 +768,7 @@
               <w:lang w:eastAsia="de-AT"/>
             </w:rPr>
           </w:pPr>
-          <w:hyperlink w:anchor="_Toc512528493" w:history="1">
+          <w:hyperlink w:anchor="_Toc514837320" w:history="1">
             <w:r>
               <w:rPr>
                 <w:rStyle w:val="Hyperlink"/>
@@ -811,7 +810,7 @@
                 <w:noProof/>
                 <w:webHidden/>
               </w:rPr>
-              <w:instrText xml:space="preserve"> PAGEREF _Toc512528493 \h </w:instrText>
+              <w:instrText xml:space="preserve"> PAGEREF _Toc514837320 \h </w:instrText>
             </w:r>
             <w:r>
               <w:rPr>
@@ -855,7 +854,7 @@
               <w:lang w:eastAsia="de-AT"/>
             </w:rPr>
           </w:pPr>
-          <w:hyperlink w:anchor="_Toc512528494" w:history="1">
+          <w:hyperlink w:anchor="_Toc514837321" w:history="1">
             <w:r>
               <w:rPr>
                 <w:rStyle w:val="Hyperlink"/>
@@ -897,7 +896,7 @@
                 <w:noProof/>
                 <w:webHidden/>
               </w:rPr>
-              <w:instrText xml:space="preserve"> PAGEREF _Toc512528494 \h </w:instrText>
+              <w:instrText xml:space="preserve"> PAGEREF _Toc514837321 \h </w:instrText>
             </w:r>
             <w:r>
               <w:rPr>
@@ -918,6 +917,356 @@
                 <w:webHidden/>
               </w:rPr>
               <w:t>2</w:t>
+            </w:r>
+            <w:r>
+              <w:rPr>
+                <w:noProof/>
+                <w:webHidden/>
+              </w:rPr>
+              <w:fldChar w:fldCharType="end"/>
+            </w:r>
+          </w:hyperlink>
+        </w:p>
+        <w:bookmarkStart w:id="1" w:name="_GoBack"/>
+        <w:p>
+          <w:pPr>
+            <w:pStyle w:val="Verzeichnis3"/>
+            <w:tabs>
+              <w:tab w:val="left" w:pos="1320"/>
+              <w:tab w:val="right" w:leader="dot" w:pos="9062"/>
+            </w:tabs>
+            <w:rPr>
+              <w:rFonts w:eastAsiaTheme="minorEastAsia"/>
+              <w:noProof/>
+              <w:lang w:eastAsia="de-AT"/>
+            </w:rPr>
+          </w:pPr>
+          <w:r>
+            <w:rPr>
+              <w:rStyle w:val="Hyperlink"/>
+              <w:noProof/>
+            </w:rPr>
+            <w:fldChar w:fldCharType="begin"/>
+          </w:r>
+          <w:r>
+            <w:rPr>
+              <w:rStyle w:val="Hyperlink"/>
+              <w:noProof/>
+            </w:rPr>
+            <w:instrText xml:space="preserve"> </w:instrText>
+          </w:r>
+          <w:r>
+            <w:rPr>
+              <w:noProof/>
+            </w:rPr>
+            <w:instrText>HYPERLINK \l "_Toc514837322"</w:instrText>
+          </w:r>
+          <w:r>
+            <w:rPr>
+              <w:rStyle w:val="Hyperlink"/>
+              <w:noProof/>
+            </w:rPr>
+            <w:instrText xml:space="preserve"> </w:instrText>
+          </w:r>
+          <w:r>
+            <w:rPr>
+              <w:rStyle w:val="Hyperlink"/>
+              <w:noProof/>
+            </w:rPr>
+          </w:r>
+          <w:r>
+            <w:rPr>
+              <w:rStyle w:val="Hyperlink"/>
+              <w:noProof/>
+            </w:rPr>
+            <w:fldChar w:fldCharType="separate"/>
+          </w:r>
+          <w:r>
+            <w:rPr>
+              <w:rStyle w:val="Hyperlink"/>
+              <w:noProof/>
+            </w:rPr>
+            <w:t>1.3.2.</w:t>
+          </w:r>
+          <w:r>
+            <w:rPr>
+              <w:rFonts w:eastAsiaTheme="minorEastAsia"/>
+              <w:noProof/>
+              <w:lang w:eastAsia="de-AT"/>
+            </w:rPr>
+            <w:tab/>
+          </w:r>
+          <w:r>
+            <w:rPr>
+              <w:rStyle w:val="Hyperlink"/>
+              <w:noProof/>
+            </w:rPr>
+            <w:t>Login</w:t>
+          </w:r>
+          <w:r>
+            <w:rPr>
+              <w:noProof/>
+              <w:webHidden/>
+            </w:rPr>
+            <w:tab/>
+          </w:r>
+          <w:r>
+            <w:rPr>
+              <w:noProof/>
+              <w:webHidden/>
+            </w:rPr>
+            <w:fldChar w:fldCharType="begin"/>
+          </w:r>
+          <w:r>
+            <w:rPr>
+              <w:noProof/>
+              <w:webHidden/>
+            </w:rPr>
+            <w:instrText xml:space="preserve"> PAGEREF _Toc514837322 \h </w:instrText>
+          </w:r>
+          <w:r>
+            <w:rPr>
+              <w:noProof/>
+              <w:webHidden/>
+            </w:rPr>
+          </w:r>
+          <w:r>
+            <w:rPr>
+              <w:noProof/>
+              <w:webHidden/>
+            </w:rPr>
+            <w:fldChar w:fldCharType="separate"/>
+          </w:r>
+          <w:r>
+            <w:rPr>
+              <w:noProof/>
+              <w:webHidden/>
+            </w:rPr>
+            <w:t>2</w:t>
+          </w:r>
+          <w:r>
+            <w:rPr>
+              <w:noProof/>
+              <w:webHidden/>
+            </w:rPr>
+            <w:fldChar w:fldCharType="end"/>
+          </w:r>
+          <w:r>
+            <w:rPr>
+              <w:rStyle w:val="Hyperlink"/>
+              <w:noProof/>
+            </w:rPr>
+            <w:fldChar w:fldCharType="end"/>
+          </w:r>
+        </w:p>
+        <w:bookmarkEnd w:id="1"/>
+        <w:p>
+          <w:pPr>
+            <w:pStyle w:val="Verzeichnis3"/>
+            <w:tabs>
+              <w:tab w:val="left" w:pos="1320"/>
+              <w:tab w:val="right" w:leader="dot" w:pos="9062"/>
+            </w:tabs>
+            <w:rPr>
+              <w:rFonts w:eastAsiaTheme="minorEastAsia"/>
+              <w:noProof/>
+              <w:lang w:eastAsia="de-AT"/>
+            </w:rPr>
+          </w:pPr>
+          <w:r>
+            <w:rPr>
+              <w:rStyle w:val="Hyperlink"/>
+              <w:noProof/>
+            </w:rPr>
+            <w:fldChar w:fldCharType="begin"/>
+          </w:r>
+          <w:r>
+            <w:rPr>
+              <w:rStyle w:val="Hyperlink"/>
+              <w:noProof/>
+            </w:rPr>
+            <w:instrText xml:space="preserve"> </w:instrText>
+          </w:r>
+          <w:r>
+            <w:rPr>
+              <w:noProof/>
+            </w:rPr>
+            <w:instrText>HYPERLINK \l "_Toc514837323"</w:instrText>
+          </w:r>
+          <w:r>
+            <w:rPr>
+              <w:rStyle w:val="Hyperlink"/>
+              <w:noProof/>
+            </w:rPr>
+            <w:instrText xml:space="preserve"> </w:instrText>
+          </w:r>
+          <w:r>
+            <w:rPr>
+              <w:rStyle w:val="Hyperlink"/>
+              <w:noProof/>
+            </w:rPr>
+          </w:r>
+          <w:r>
+            <w:rPr>
+              <w:rStyle w:val="Hyperlink"/>
+              <w:noProof/>
+            </w:rPr>
+            <w:fldChar w:fldCharType="separate"/>
+          </w:r>
+          <w:r>
+            <w:rPr>
+              <w:rStyle w:val="Hyperlink"/>
+              <w:noProof/>
+            </w:rPr>
+            <w:t>1.3.3.</w:t>
+          </w:r>
+          <w:r>
+            <w:rPr>
+              <w:rFonts w:eastAsiaTheme="minorEastAsia"/>
+              <w:noProof/>
+              <w:lang w:eastAsia="de-AT"/>
+            </w:rPr>
+            <w:tab/>
+          </w:r>
+          <w:r>
+            <w:rPr>
+              <w:rStyle w:val="Hyperlink"/>
+              <w:noProof/>
+            </w:rPr>
+            <w:t>Nachrichten über den Status der „Online Cloud“</w:t>
+          </w:r>
+          <w:r>
+            <w:rPr>
+              <w:noProof/>
+              <w:webHidden/>
+            </w:rPr>
+            <w:tab/>
+          </w:r>
+          <w:r>
+            <w:rPr>
+              <w:noProof/>
+              <w:webHidden/>
+            </w:rPr>
+            <w:fldChar w:fldCharType="begin"/>
+          </w:r>
+          <w:r>
+            <w:rPr>
+              <w:noProof/>
+              <w:webHidden/>
+            </w:rPr>
+            <w:instrText xml:space="preserve"> PAGEREF _Toc514837323 \h </w:instrText>
+          </w:r>
+          <w:r>
+            <w:rPr>
+              <w:noProof/>
+              <w:webHidden/>
+            </w:rPr>
+          </w:r>
+          <w:r>
+            <w:rPr>
+              <w:noProof/>
+              <w:webHidden/>
+            </w:rPr>
+            <w:fldChar w:fldCharType="separate"/>
+          </w:r>
+          <w:r>
+            <w:rPr>
+              <w:noProof/>
+              <w:webHidden/>
+            </w:rPr>
+            <w:t>3</w:t>
+          </w:r>
+          <w:r>
+            <w:rPr>
+              <w:noProof/>
+              <w:webHidden/>
+            </w:rPr>
+            <w:fldChar w:fldCharType="end"/>
+          </w:r>
+          <w:r>
+            <w:rPr>
+              <w:rStyle w:val="Hyperlink"/>
+              <w:noProof/>
+            </w:rPr>
+            <w:fldChar w:fldCharType="end"/>
+          </w:r>
+        </w:p>
+        <w:p>
+          <w:pPr>
+            <w:pStyle w:val="Verzeichnis3"/>
+            <w:tabs>
+              <w:tab w:val="left" w:pos="1320"/>
+              <w:tab w:val="right" w:leader="dot" w:pos="9062"/>
+            </w:tabs>
+            <w:rPr>
+              <w:rFonts w:eastAsiaTheme="minorEastAsia"/>
+              <w:noProof/>
+              <w:lang w:eastAsia="de-AT"/>
+            </w:rPr>
+          </w:pPr>
+          <w:hyperlink w:anchor="_Toc514837324" w:history="1">
+            <w:r>
+              <w:rPr>
+                <w:rStyle w:val="Hyperlink"/>
+                <w:noProof/>
+              </w:rPr>
+              <w:t>1.3.4.</w:t>
+            </w:r>
+            <w:r>
+              <w:rPr>
+                <w:rFonts w:eastAsiaTheme="minorEastAsia"/>
+                <w:noProof/>
+                <w:lang w:eastAsia="de-AT"/>
+              </w:rPr>
+              <w:tab/>
+            </w:r>
+            <w:r>
+              <w:rPr>
+                <w:rStyle w:val="Hyperlink"/>
+                <w:noProof/>
+              </w:rPr>
+              <w:t>Speicherbare Dateien</w:t>
+            </w:r>
+            <w:r>
+              <w:rPr>
+                <w:noProof/>
+                <w:webHidden/>
+              </w:rPr>
+              <w:tab/>
+            </w:r>
+            <w:r>
+              <w:rPr>
+                <w:noProof/>
+                <w:webHidden/>
+              </w:rPr>
+              <w:fldChar w:fldCharType="begin"/>
+            </w:r>
+            <w:r>
+              <w:rPr>
+                <w:noProof/>
+                <w:webHidden/>
+              </w:rPr>
+              <w:instrText xml:space="preserve"> PAGEREF _Toc514837324 \h </w:instrText>
+            </w:r>
+            <w:r>
+              <w:rPr>
+                <w:noProof/>
+                <w:webHidden/>
+              </w:rPr>
+            </w:r>
+            <w:r>
+              <w:rPr>
+                <w:noProof/>
+                <w:webHidden/>
+              </w:rPr>
+              <w:fldChar w:fldCharType="separate"/>
+            </w:r>
+            <w:r>
+              <w:rPr>
+                <w:noProof/>
+                <w:webHidden/>
+              </w:rPr>
+              <w:t>3</w:t>
             </w:r>
             <w:r>
               <w:rPr>
@@ -941,13 +1290,13 @@
               <w:lang w:eastAsia="de-AT"/>
             </w:rPr>
           </w:pPr>
-          <w:hyperlink w:anchor="_Toc512528495" w:history="1">
-            <w:r>
-              <w:rPr>
-                <w:rStyle w:val="Hyperlink"/>
-                <w:noProof/>
-              </w:rPr>
-              <w:t>1.3.2.</w:t>
+          <w:hyperlink w:anchor="_Toc514837325" w:history="1">
+            <w:r>
+              <w:rPr>
+                <w:rStyle w:val="Hyperlink"/>
+                <w:noProof/>
+              </w:rPr>
+              <w:t>1.3.5.</w:t>
             </w:r>
             <w:r>
               <w:rPr>
@@ -962,7 +1311,7 @@
                 <w:rStyle w:val="Hyperlink"/>
                 <w:noProof/>
               </w:rPr>
-              <w:t>Login</w:t>
+              <w:t>Hochladen</w:t>
             </w:r>
             <w:r>
               <w:rPr>
@@ -983,7 +1332,7 @@
                 <w:noProof/>
                 <w:webHidden/>
               </w:rPr>
-              <w:instrText xml:space="preserve"> PAGEREF _Toc512528495 \h </w:instrText>
+              <w:instrText xml:space="preserve"> PAGEREF _Toc514837325 \h </w:instrText>
             </w:r>
             <w:r>
               <w:rPr>
@@ -1003,7 +1352,179 @@
                 <w:noProof/>
                 <w:webHidden/>
               </w:rPr>
-              <w:t>2</w:t>
+              <w:t>3</w:t>
+            </w:r>
+            <w:r>
+              <w:rPr>
+                <w:noProof/>
+                <w:webHidden/>
+              </w:rPr>
+              <w:fldChar w:fldCharType="end"/>
+            </w:r>
+          </w:hyperlink>
+        </w:p>
+        <w:p>
+          <w:pPr>
+            <w:pStyle w:val="Verzeichnis1"/>
+            <w:tabs>
+              <w:tab w:val="left" w:pos="440"/>
+              <w:tab w:val="right" w:leader="dot" w:pos="9062"/>
+            </w:tabs>
+            <w:rPr>
+              <w:rFonts w:eastAsiaTheme="minorEastAsia"/>
+              <w:noProof/>
+              <w:lang w:eastAsia="de-AT"/>
+            </w:rPr>
+          </w:pPr>
+          <w:hyperlink w:anchor="_Toc514837326" w:history="1">
+            <w:r>
+              <w:rPr>
+                <w:rStyle w:val="Hyperlink"/>
+                <w:noProof/>
+              </w:rPr>
+              <w:t>2.</w:t>
+            </w:r>
+            <w:r>
+              <w:rPr>
+                <w:rFonts w:eastAsiaTheme="minorEastAsia"/>
+                <w:noProof/>
+                <w:lang w:eastAsia="de-AT"/>
+              </w:rPr>
+              <w:tab/>
+            </w:r>
+            <w:r>
+              <w:rPr>
+                <w:rStyle w:val="Hyperlink"/>
+                <w:noProof/>
+              </w:rPr>
+              <w:t>SOLL-Kriterien</w:t>
+            </w:r>
+            <w:r>
+              <w:rPr>
+                <w:noProof/>
+                <w:webHidden/>
+              </w:rPr>
+              <w:tab/>
+            </w:r>
+            <w:r>
+              <w:rPr>
+                <w:noProof/>
+                <w:webHidden/>
+              </w:rPr>
+              <w:fldChar w:fldCharType="begin"/>
+            </w:r>
+            <w:r>
+              <w:rPr>
+                <w:noProof/>
+                <w:webHidden/>
+              </w:rPr>
+              <w:instrText xml:space="preserve"> PAGEREF _Toc514837326 \h </w:instrText>
+            </w:r>
+            <w:r>
+              <w:rPr>
+                <w:noProof/>
+                <w:webHidden/>
+              </w:rPr>
+            </w:r>
+            <w:r>
+              <w:rPr>
+                <w:noProof/>
+                <w:webHidden/>
+              </w:rPr>
+              <w:fldChar w:fldCharType="separate"/>
+            </w:r>
+            <w:r>
+              <w:rPr>
+                <w:noProof/>
+                <w:webHidden/>
+              </w:rPr>
+              <w:t>3</w:t>
+            </w:r>
+            <w:r>
+              <w:rPr>
+                <w:noProof/>
+                <w:webHidden/>
+              </w:rPr>
+              <w:fldChar w:fldCharType="end"/>
+            </w:r>
+          </w:hyperlink>
+        </w:p>
+        <w:p>
+          <w:pPr>
+            <w:pStyle w:val="Verzeichnis2"/>
+            <w:tabs>
+              <w:tab w:val="left" w:pos="880"/>
+              <w:tab w:val="right" w:leader="dot" w:pos="9062"/>
+            </w:tabs>
+            <w:rPr>
+              <w:rFonts w:eastAsiaTheme="minorEastAsia"/>
+              <w:noProof/>
+              <w:lang w:eastAsia="de-AT"/>
+            </w:rPr>
+          </w:pPr>
+          <w:hyperlink w:anchor="_Toc514837327" w:history="1">
+            <w:r>
+              <w:rPr>
+                <w:rStyle w:val="Hyperlink"/>
+                <w:noProof/>
+              </w:rPr>
+              <w:t>2.1.</w:t>
+            </w:r>
+            <w:r>
+              <w:rPr>
+                <w:rFonts w:eastAsiaTheme="minorEastAsia"/>
+                <w:noProof/>
+                <w:lang w:eastAsia="de-AT"/>
+              </w:rPr>
+              <w:tab/>
+            </w:r>
+            <w:r>
+              <w:rPr>
+                <w:rStyle w:val="Hyperlink"/>
+                <w:noProof/>
+              </w:rPr>
+              <w:t>Webseiten SOLL-Kriterien</w:t>
+            </w:r>
+            <w:r>
+              <w:rPr>
+                <w:noProof/>
+                <w:webHidden/>
+              </w:rPr>
+              <w:tab/>
+            </w:r>
+            <w:r>
+              <w:rPr>
+                <w:noProof/>
+                <w:webHidden/>
+              </w:rPr>
+              <w:fldChar w:fldCharType="begin"/>
+            </w:r>
+            <w:r>
+              <w:rPr>
+                <w:noProof/>
+                <w:webHidden/>
+              </w:rPr>
+              <w:instrText xml:space="preserve"> PAGEREF _Toc514837327 \h </w:instrText>
+            </w:r>
+            <w:r>
+              <w:rPr>
+                <w:noProof/>
+                <w:webHidden/>
+              </w:rPr>
+            </w:r>
+            <w:r>
+              <w:rPr>
+                <w:noProof/>
+                <w:webHidden/>
+              </w:rPr>
+              <w:fldChar w:fldCharType="separate"/>
+            </w:r>
+            <w:r>
+              <w:rPr>
+                <w:noProof/>
+                <w:webHidden/>
+              </w:rPr>
+              <w:t>3</w:t>
             </w:r>
             <w:r>
               <w:rPr>
@@ -1027,13 +1548,13 @@
               <w:lang w:eastAsia="de-AT"/>
             </w:rPr>
           </w:pPr>
-          <w:hyperlink w:anchor="_Toc512528496" w:history="1">
-            <w:r>
-              <w:rPr>
-                <w:rStyle w:val="Hyperlink"/>
-                <w:noProof/>
-              </w:rPr>
-              <w:t>1.3.3.</w:t>
+          <w:hyperlink w:anchor="_Toc514837328" w:history="1">
+            <w:r>
+              <w:rPr>
+                <w:rStyle w:val="Hyperlink"/>
+                <w:noProof/>
+              </w:rPr>
+              <w:t>2.1.1.</w:t>
             </w:r>
             <w:r>
               <w:rPr>
@@ -1048,7 +1569,7 @@
                 <w:rStyle w:val="Hyperlink"/>
                 <w:noProof/>
               </w:rPr>
-              <w:t>Nachrichten über den Status der „Online Cloud“</w:t>
+              <w:t>Verschiedene Browser</w:t>
             </w:r>
             <w:r>
               <w:rPr>
@@ -1069,7 +1590,7 @@
                 <w:noProof/>
                 <w:webHidden/>
               </w:rPr>
-              <w:instrText xml:space="preserve"> PAGEREF _Toc512528496 \h </w:instrText>
+              <w:instrText xml:space="preserve"> PAGEREF _Toc514837328 \h </w:instrText>
             </w:r>
             <w:r>
               <w:rPr>
@@ -1113,13 +1634,13 @@
               <w:lang w:eastAsia="de-AT"/>
             </w:rPr>
           </w:pPr>
-          <w:hyperlink w:anchor="_Toc512528497" w:history="1">
-            <w:r>
-              <w:rPr>
-                <w:rStyle w:val="Hyperlink"/>
-                <w:noProof/>
-              </w:rPr>
-              <w:t>1.3.4.</w:t>
+          <w:hyperlink w:anchor="_Toc514837329" w:history="1">
+            <w:r>
+              <w:rPr>
+                <w:rStyle w:val="Hyperlink"/>
+                <w:noProof/>
+              </w:rPr>
+              <w:t>2.1.2.</w:t>
             </w:r>
             <w:r>
               <w:rPr>
@@ -1134,7 +1655,7 @@
                 <w:rStyle w:val="Hyperlink"/>
                 <w:noProof/>
               </w:rPr>
-              <w:t>Speicherbare Dateien</w:t>
+              <w:t>Drag&amp;Drop</w:t>
             </w:r>
             <w:r>
               <w:rPr>
@@ -1155,7 +1676,7 @@
                 <w:noProof/>
                 <w:webHidden/>
               </w:rPr>
-              <w:instrText xml:space="preserve"> PAGEREF _Toc512528497 \h </w:instrText>
+              <w:instrText xml:space="preserve"> PAGEREF _Toc514837329 \h </w:instrText>
             </w:r>
             <w:r>
               <w:rPr>
@@ -1199,13 +1720,13 @@
               <w:lang w:eastAsia="de-AT"/>
             </w:rPr>
           </w:pPr>
-          <w:hyperlink w:anchor="_Toc512528498" w:history="1">
-            <w:r>
-              <w:rPr>
-                <w:rStyle w:val="Hyperlink"/>
-                <w:noProof/>
-              </w:rPr>
-              <w:t>1.3.5.</w:t>
+          <w:hyperlink w:anchor="_Toc514837330" w:history="1">
+            <w:r>
+              <w:rPr>
+                <w:rStyle w:val="Hyperlink"/>
+                <w:noProof/>
+              </w:rPr>
+              <w:t>2.1.3.</w:t>
             </w:r>
             <w:r>
               <w:rPr>
@@ -1220,7 +1741,7 @@
                 <w:rStyle w:val="Hyperlink"/>
                 <w:noProof/>
               </w:rPr>
-              <w:t>Hochladen</w:t>
+              <w:t>Einstellungen</w:t>
             </w:r>
             <w:r>
               <w:rPr>
@@ -1241,7 +1762,7 @@
                 <w:noProof/>
                 <w:webHidden/>
               </w:rPr>
-              <w:instrText xml:space="preserve"> PAGEREF _Toc512528498 \h </w:instrText>
+              <w:instrText xml:space="preserve"> PAGEREF _Toc514837330 \h </w:instrText>
             </w:r>
             <w:r>
               <w:rPr>
@@ -1285,13 +1806,13 @@
               <w:lang w:eastAsia="de-AT"/>
             </w:rPr>
           </w:pPr>
-          <w:hyperlink w:anchor="_Toc512528499" w:history="1">
-            <w:r>
-              <w:rPr>
-                <w:rStyle w:val="Hyperlink"/>
-                <w:noProof/>
-              </w:rPr>
-              <w:t>1.3.6.</w:t>
+          <w:hyperlink w:anchor="_Toc514837331" w:history="1">
+            <w:r>
+              <w:rPr>
+                <w:rStyle w:val="Hyperlink"/>
+                <w:noProof/>
+              </w:rPr>
+              <w:t>2.1.4.</w:t>
             </w:r>
             <w:r>
               <w:rPr>
@@ -1306,7 +1827,7 @@
                 <w:rStyle w:val="Hyperlink"/>
                 <w:noProof/>
               </w:rPr>
-              <w:t>Einstellungen</w:t>
+              <w:t>Keine Maus Notwendig</w:t>
             </w:r>
             <w:r>
               <w:rPr>
@@ -1327,7 +1848,7 @@
                 <w:noProof/>
                 <w:webHidden/>
               </w:rPr>
-              <w:instrText xml:space="preserve"> PAGEREF _Toc512528499 \h </w:instrText>
+              <w:instrText xml:space="preserve"> PAGEREF _Toc514837331 \h </w:instrText>
             </w:r>
             <w:r>
               <w:rPr>
@@ -1360,9 +1881,9 @@
         </w:p>
         <w:p>
           <w:pPr>
-            <w:pStyle w:val="Verzeichnis1"/>
+            <w:pStyle w:val="Verzeichnis3"/>
             <w:tabs>
-              <w:tab w:val="left" w:pos="440"/>
+              <w:tab w:val="left" w:pos="1320"/>
               <w:tab w:val="right" w:leader="dot" w:pos="9062"/>
             </w:tabs>
             <w:rPr>
@@ -1371,13 +1892,13 @@
               <w:lang w:eastAsia="de-AT"/>
             </w:rPr>
           </w:pPr>
-          <w:hyperlink w:anchor="_Toc512528500" w:history="1">
-            <w:r>
-              <w:rPr>
-                <w:rStyle w:val="Hyperlink"/>
-                <w:noProof/>
-              </w:rPr>
-              <w:t>2.</w:t>
+          <w:hyperlink w:anchor="_Toc514837332" w:history="1">
+            <w:r>
+              <w:rPr>
+                <w:rStyle w:val="Hyperlink"/>
+                <w:noProof/>
+              </w:rPr>
+              <w:t>2.1.5.</w:t>
             </w:r>
             <w:r>
               <w:rPr>
@@ -1392,7 +1913,7 @@
                 <w:rStyle w:val="Hyperlink"/>
                 <w:noProof/>
               </w:rPr>
-              <w:t>SOLL-Kriterien</w:t>
+              <w:t>Ersatz Design</w:t>
             </w:r>
             <w:r>
               <w:rPr>
@@ -1413,7 +1934,7 @@
                 <w:noProof/>
                 <w:webHidden/>
               </w:rPr>
-              <w:instrText xml:space="preserve"> PAGEREF _Toc512528500 \h </w:instrText>
+              <w:instrText xml:space="preserve"> PAGEREF _Toc514837332 \h </w:instrText>
             </w:r>
             <w:r>
               <w:rPr>
@@ -1433,7 +1954,93 @@
                 <w:noProof/>
                 <w:webHidden/>
               </w:rPr>
-              <w:t>3</w:t>
+              <w:t>4</w:t>
+            </w:r>
+            <w:r>
+              <w:rPr>
+                <w:noProof/>
+                <w:webHidden/>
+              </w:rPr>
+              <w:fldChar w:fldCharType="end"/>
+            </w:r>
+          </w:hyperlink>
+        </w:p>
+        <w:p>
+          <w:pPr>
+            <w:pStyle w:val="Verzeichnis3"/>
+            <w:tabs>
+              <w:tab w:val="left" w:pos="1320"/>
+              <w:tab w:val="right" w:leader="dot" w:pos="9062"/>
+            </w:tabs>
+            <w:rPr>
+              <w:rFonts w:eastAsiaTheme="minorEastAsia"/>
+              <w:noProof/>
+              <w:lang w:eastAsia="de-AT"/>
+            </w:rPr>
+          </w:pPr>
+          <w:hyperlink w:anchor="_Toc514837333" w:history="1">
+            <w:r>
+              <w:rPr>
+                <w:rStyle w:val="Hyperlink"/>
+                <w:noProof/>
+              </w:rPr>
+              <w:t>2.1.6.</w:t>
+            </w:r>
+            <w:r>
+              <w:rPr>
+                <w:rFonts w:eastAsiaTheme="minorEastAsia"/>
+                <w:noProof/>
+                <w:lang w:eastAsia="de-AT"/>
+              </w:rPr>
+              <w:tab/>
+            </w:r>
+            <w:r>
+              <w:rPr>
+                <w:rStyle w:val="Hyperlink"/>
+                <w:noProof/>
+              </w:rPr>
+              <w:t>Registrierung</w:t>
+            </w:r>
+            <w:r>
+              <w:rPr>
+                <w:noProof/>
+                <w:webHidden/>
+              </w:rPr>
+              <w:tab/>
+            </w:r>
+            <w:r>
+              <w:rPr>
+                <w:noProof/>
+                <w:webHidden/>
+              </w:rPr>
+              <w:fldChar w:fldCharType="begin"/>
+            </w:r>
+            <w:r>
+              <w:rPr>
+                <w:noProof/>
+                <w:webHidden/>
+              </w:rPr>
+              <w:instrText xml:space="preserve"> PAGEREF _Toc514837333 \h </w:instrText>
+            </w:r>
+            <w:r>
+              <w:rPr>
+                <w:noProof/>
+                <w:webHidden/>
+              </w:rPr>
+            </w:r>
+            <w:r>
+              <w:rPr>
+                <w:noProof/>
+                <w:webHidden/>
+              </w:rPr>
+              <w:fldChar w:fldCharType="separate"/>
+            </w:r>
+            <w:r>
+              <w:rPr>
+                <w:noProof/>
+                <w:webHidden/>
+              </w:rPr>
+              <w:t>4</w:t>
             </w:r>
             <w:r>
               <w:rPr>
@@ -1457,13 +2064,13 @@
               <w:lang w:eastAsia="de-AT"/>
             </w:rPr>
           </w:pPr>
-          <w:hyperlink w:anchor="_Toc512528501" w:history="1">
-            <w:r>
-              <w:rPr>
-                <w:rStyle w:val="Hyperlink"/>
-                <w:noProof/>
-              </w:rPr>
-              <w:t>2.1.</w:t>
+          <w:hyperlink w:anchor="_Toc514837334" w:history="1">
+            <w:r>
+              <w:rPr>
+                <w:rStyle w:val="Hyperlink"/>
+                <w:noProof/>
+              </w:rPr>
+              <w:t>2.2.</w:t>
             </w:r>
             <w:r>
               <w:rPr>
@@ -1478,7 +2085,7 @@
                 <w:rStyle w:val="Hyperlink"/>
                 <w:noProof/>
               </w:rPr>
-              <w:t>Webseiten SOLL-Kriterien</w:t>
+              <w:t>Datenbank SOLL-Kriterien</w:t>
             </w:r>
             <w:r>
               <w:rPr>
@@ -1499,7 +2106,7 @@
                 <w:noProof/>
                 <w:webHidden/>
               </w:rPr>
-              <w:instrText xml:space="preserve"> PAGEREF _Toc512528501 \h </w:instrText>
+              <w:instrText xml:space="preserve"> PAGEREF _Toc514837334 \h </w:instrText>
             </w:r>
             <w:r>
               <w:rPr>
@@ -1519,7 +2126,7 @@
                 <w:noProof/>
                 <w:webHidden/>
               </w:rPr>
-              <w:t>3</w:t>
+              <w:t>4</w:t>
             </w:r>
             <w:r>
               <w:rPr>
@@ -1543,13 +2150,13 @@
               <w:lang w:eastAsia="de-AT"/>
             </w:rPr>
           </w:pPr>
-          <w:hyperlink w:anchor="_Toc512528502" w:history="1">
-            <w:r>
-              <w:rPr>
-                <w:rStyle w:val="Hyperlink"/>
-                <w:noProof/>
-              </w:rPr>
-              <w:t>2.1.1.</w:t>
+          <w:hyperlink w:anchor="_Toc514837335" w:history="1">
+            <w:r>
+              <w:rPr>
+                <w:rStyle w:val="Hyperlink"/>
+                <w:noProof/>
+              </w:rPr>
+              <w:t>2.2.1.</w:t>
             </w:r>
             <w:r>
               <w:rPr>
@@ -1564,7 +2171,7 @@
                 <w:rStyle w:val="Hyperlink"/>
                 <w:noProof/>
               </w:rPr>
-              <w:t>Verschiedene Browser</w:t>
+              <w:t>Profile Speichern</w:t>
             </w:r>
             <w:r>
               <w:rPr>
@@ -1585,7 +2192,7 @@
                 <w:noProof/>
                 <w:webHidden/>
               </w:rPr>
-              <w:instrText xml:space="preserve"> PAGEREF _Toc512528502 \h </w:instrText>
+              <w:instrText xml:space="preserve"> PAGEREF _Toc514837335 \h </w:instrText>
             </w:r>
             <w:r>
               <w:rPr>
@@ -1605,7 +2212,7 @@
                 <w:noProof/>
                 <w:webHidden/>
               </w:rPr>
-              <w:t>3</w:t>
+              <w:t>4</w:t>
             </w:r>
             <w:r>
               <w:rPr>
@@ -1629,13 +2236,13 @@
               <w:lang w:eastAsia="de-AT"/>
             </w:rPr>
           </w:pPr>
-          <w:hyperlink w:anchor="_Toc512528503" w:history="1">
-            <w:r>
-              <w:rPr>
-                <w:rStyle w:val="Hyperlink"/>
-                <w:noProof/>
-              </w:rPr>
-              <w:t>2.1.2.</w:t>
+          <w:hyperlink w:anchor="_Toc514837336" w:history="1">
+            <w:r>
+              <w:rPr>
+                <w:rStyle w:val="Hyperlink"/>
+                <w:noProof/>
+              </w:rPr>
+              <w:t>2.2.2.</w:t>
             </w:r>
             <w:r>
               <w:rPr>
@@ -1650,7 +2257,7 @@
                 <w:rStyle w:val="Hyperlink"/>
                 <w:noProof/>
               </w:rPr>
-              <w:t>Drag&amp;Drop</w:t>
+              <w:t>Rollenkonzept</w:t>
             </w:r>
             <w:r>
               <w:rPr>
@@ -1671,523 +2278,7 @@
                 <w:noProof/>
                 <w:webHidden/>
               </w:rPr>
-              <w:instrText xml:space="preserve"> PAGEREF _Toc512528503 \h </w:instrText>
-            </w:r>
-            <w:r>
-              <w:rPr>
-                <w:noProof/>
-                <w:webHidden/>
-              </w:rPr>
-            </w:r>
-            <w:r>
-              <w:rPr>
-                <w:noProof/>
-                <w:webHidden/>
-              </w:rPr>
-              <w:fldChar w:fldCharType="separate"/>
-            </w:r>
-            <w:r>
-              <w:rPr>
-                <w:noProof/>
-                <w:webHidden/>
-              </w:rPr>
-              <w:t>3</w:t>
-            </w:r>
-            <w:r>
-              <w:rPr>
-                <w:noProof/>
-                <w:webHidden/>
-              </w:rPr>
-              <w:fldChar w:fldCharType="end"/>
-            </w:r>
-          </w:hyperlink>
-        </w:p>
-        <w:p>
-          <w:pPr>
-            <w:pStyle w:val="Verzeichnis3"/>
-            <w:tabs>
-              <w:tab w:val="left" w:pos="1320"/>
-              <w:tab w:val="right" w:leader="dot" w:pos="9062"/>
-            </w:tabs>
-            <w:rPr>
-              <w:rFonts w:eastAsiaTheme="minorEastAsia"/>
-              <w:noProof/>
-              <w:lang w:eastAsia="de-AT"/>
-            </w:rPr>
-          </w:pPr>
-          <w:hyperlink w:anchor="_Toc512528504" w:history="1">
-            <w:r>
-              <w:rPr>
-                <w:rStyle w:val="Hyperlink"/>
-                <w:noProof/>
-              </w:rPr>
-              <w:t>2.1.3.</w:t>
-            </w:r>
-            <w:r>
-              <w:rPr>
-                <w:rFonts w:eastAsiaTheme="minorEastAsia"/>
-                <w:noProof/>
-                <w:lang w:eastAsia="de-AT"/>
-              </w:rPr>
-              <w:tab/>
-            </w:r>
-            <w:r>
-              <w:rPr>
-                <w:rStyle w:val="Hyperlink"/>
-                <w:noProof/>
-              </w:rPr>
-              <w:t>Keine Maus Notwendig</w:t>
-            </w:r>
-            <w:r>
-              <w:rPr>
-                <w:noProof/>
-                <w:webHidden/>
-              </w:rPr>
-              <w:tab/>
-            </w:r>
-            <w:r>
-              <w:rPr>
-                <w:noProof/>
-                <w:webHidden/>
-              </w:rPr>
-              <w:fldChar w:fldCharType="begin"/>
-            </w:r>
-            <w:r>
-              <w:rPr>
-                <w:noProof/>
-                <w:webHidden/>
-              </w:rPr>
-              <w:instrText xml:space="preserve"> PAGEREF _Toc512528504 \h </w:instrText>
-            </w:r>
-            <w:r>
-              <w:rPr>
-                <w:noProof/>
-                <w:webHidden/>
-              </w:rPr>
-            </w:r>
-            <w:r>
-              <w:rPr>
-                <w:noProof/>
-                <w:webHidden/>
-              </w:rPr>
-              <w:fldChar w:fldCharType="separate"/>
-            </w:r>
-            <w:r>
-              <w:rPr>
-                <w:noProof/>
-                <w:webHidden/>
-              </w:rPr>
-              <w:t>3</w:t>
-            </w:r>
-            <w:r>
-              <w:rPr>
-                <w:noProof/>
-                <w:webHidden/>
-              </w:rPr>
-              <w:fldChar w:fldCharType="end"/>
-            </w:r>
-          </w:hyperlink>
-        </w:p>
-        <w:p>
-          <w:pPr>
-            <w:pStyle w:val="Verzeichnis3"/>
-            <w:tabs>
-              <w:tab w:val="left" w:pos="1320"/>
-              <w:tab w:val="right" w:leader="dot" w:pos="9062"/>
-            </w:tabs>
-            <w:rPr>
-              <w:rFonts w:eastAsiaTheme="minorEastAsia"/>
-              <w:noProof/>
-              <w:lang w:eastAsia="de-AT"/>
-            </w:rPr>
-          </w:pPr>
-          <w:hyperlink w:anchor="_Toc512528505" w:history="1">
-            <w:r>
-              <w:rPr>
-                <w:rStyle w:val="Hyperlink"/>
-                <w:noProof/>
-              </w:rPr>
-              <w:t>2.1.4.</w:t>
-            </w:r>
-            <w:r>
-              <w:rPr>
-                <w:rFonts w:eastAsiaTheme="minorEastAsia"/>
-                <w:noProof/>
-                <w:lang w:eastAsia="de-AT"/>
-              </w:rPr>
-              <w:tab/>
-            </w:r>
-            <w:r>
-              <w:rPr>
-                <w:rStyle w:val="Hyperlink"/>
-                <w:noProof/>
-              </w:rPr>
-              <w:t>Ersatz Design</w:t>
-            </w:r>
-            <w:r>
-              <w:rPr>
-                <w:noProof/>
-                <w:webHidden/>
-              </w:rPr>
-              <w:tab/>
-            </w:r>
-            <w:r>
-              <w:rPr>
-                <w:noProof/>
-                <w:webHidden/>
-              </w:rPr>
-              <w:fldChar w:fldCharType="begin"/>
-            </w:r>
-            <w:r>
-              <w:rPr>
-                <w:noProof/>
-                <w:webHidden/>
-              </w:rPr>
-              <w:instrText xml:space="preserve"> PAGEREF _Toc512528505 \h </w:instrText>
-            </w:r>
-            <w:r>
-              <w:rPr>
-                <w:noProof/>
-                <w:webHidden/>
-              </w:rPr>
-            </w:r>
-            <w:r>
-              <w:rPr>
-                <w:noProof/>
-                <w:webHidden/>
-              </w:rPr>
-              <w:fldChar w:fldCharType="separate"/>
-            </w:r>
-            <w:r>
-              <w:rPr>
-                <w:noProof/>
-                <w:webHidden/>
-              </w:rPr>
-              <w:t>3</w:t>
-            </w:r>
-            <w:r>
-              <w:rPr>
-                <w:noProof/>
-                <w:webHidden/>
-              </w:rPr>
-              <w:fldChar w:fldCharType="end"/>
-            </w:r>
-          </w:hyperlink>
-        </w:p>
-        <w:p>
-          <w:pPr>
-            <w:pStyle w:val="Verzeichnis3"/>
-            <w:tabs>
-              <w:tab w:val="left" w:pos="1320"/>
-              <w:tab w:val="right" w:leader="dot" w:pos="9062"/>
-            </w:tabs>
-            <w:rPr>
-              <w:rFonts w:eastAsiaTheme="minorEastAsia"/>
-              <w:noProof/>
-              <w:lang w:eastAsia="de-AT"/>
-            </w:rPr>
-          </w:pPr>
-          <w:hyperlink w:anchor="_Toc512528506" w:history="1">
-            <w:r>
-              <w:rPr>
-                <w:rStyle w:val="Hyperlink"/>
-                <w:noProof/>
-              </w:rPr>
-              <w:t>2.1.5.</w:t>
-            </w:r>
-            <w:r>
-              <w:rPr>
-                <w:rFonts w:eastAsiaTheme="minorEastAsia"/>
-                <w:noProof/>
-                <w:lang w:eastAsia="de-AT"/>
-              </w:rPr>
-              <w:tab/>
-            </w:r>
-            <w:r>
-              <w:rPr>
-                <w:rStyle w:val="Hyperlink"/>
-                <w:noProof/>
-              </w:rPr>
-              <w:t>Registrierung</w:t>
-            </w:r>
-            <w:r>
-              <w:rPr>
-                <w:noProof/>
-                <w:webHidden/>
-              </w:rPr>
-              <w:tab/>
-            </w:r>
-            <w:r>
-              <w:rPr>
-                <w:noProof/>
-                <w:webHidden/>
-              </w:rPr>
-              <w:fldChar w:fldCharType="begin"/>
-            </w:r>
-            <w:r>
-              <w:rPr>
-                <w:noProof/>
-                <w:webHidden/>
-              </w:rPr>
-              <w:instrText xml:space="preserve"> PAGEREF _Toc512528506 \h </w:instrText>
-            </w:r>
-            <w:r>
-              <w:rPr>
-                <w:noProof/>
-                <w:webHidden/>
-              </w:rPr>
-            </w:r>
-            <w:r>
-              <w:rPr>
-                <w:noProof/>
-                <w:webHidden/>
-              </w:rPr>
-              <w:fldChar w:fldCharType="separate"/>
-            </w:r>
-            <w:r>
-              <w:rPr>
-                <w:noProof/>
-                <w:webHidden/>
-              </w:rPr>
-              <w:t>4</w:t>
-            </w:r>
-            <w:r>
-              <w:rPr>
-                <w:noProof/>
-                <w:webHidden/>
-              </w:rPr>
-              <w:fldChar w:fldCharType="end"/>
-            </w:r>
-          </w:hyperlink>
-        </w:p>
-        <w:p>
-          <w:pPr>
-            <w:pStyle w:val="Verzeichnis2"/>
-            <w:tabs>
-              <w:tab w:val="left" w:pos="880"/>
-              <w:tab w:val="right" w:leader="dot" w:pos="9062"/>
-            </w:tabs>
-            <w:rPr>
-              <w:rFonts w:eastAsiaTheme="minorEastAsia"/>
-              <w:noProof/>
-              <w:lang w:eastAsia="de-AT"/>
-            </w:rPr>
-          </w:pPr>
-          <w:hyperlink w:anchor="_Toc512528507" w:history="1">
-            <w:r>
-              <w:rPr>
-                <w:rStyle w:val="Hyperlink"/>
-                <w:noProof/>
-              </w:rPr>
-              <w:t>2.2.</w:t>
-            </w:r>
-            <w:r>
-              <w:rPr>
-                <w:rFonts w:eastAsiaTheme="minorEastAsia"/>
-                <w:noProof/>
-                <w:lang w:eastAsia="de-AT"/>
-              </w:rPr>
-              <w:tab/>
-            </w:r>
-            <w:r>
-              <w:rPr>
-                <w:rStyle w:val="Hyperlink"/>
-                <w:noProof/>
-              </w:rPr>
-              <w:t>Datenbank SOLL-Kriterien</w:t>
-            </w:r>
-            <w:r>
-              <w:rPr>
-                <w:noProof/>
-                <w:webHidden/>
-              </w:rPr>
-              <w:tab/>
-            </w:r>
-            <w:r>
-              <w:rPr>
-                <w:noProof/>
-                <w:webHidden/>
-              </w:rPr>
-              <w:fldChar w:fldCharType="begin"/>
-            </w:r>
-            <w:r>
-              <w:rPr>
-                <w:noProof/>
-                <w:webHidden/>
-              </w:rPr>
-              <w:instrText xml:space="preserve"> PAGEREF _Toc512528507 \h </w:instrText>
-            </w:r>
-            <w:r>
-              <w:rPr>
-                <w:noProof/>
-                <w:webHidden/>
-              </w:rPr>
-            </w:r>
-            <w:r>
-              <w:rPr>
-                <w:noProof/>
-                <w:webHidden/>
-              </w:rPr>
-              <w:fldChar w:fldCharType="separate"/>
-            </w:r>
-            <w:r>
-              <w:rPr>
-                <w:noProof/>
-                <w:webHidden/>
-              </w:rPr>
-              <w:t>4</w:t>
-            </w:r>
-            <w:r>
-              <w:rPr>
-                <w:noProof/>
-                <w:webHidden/>
-              </w:rPr>
-              <w:fldChar w:fldCharType="end"/>
-            </w:r>
-          </w:hyperlink>
-        </w:p>
-        <w:p>
-          <w:pPr>
-            <w:pStyle w:val="Verzeichnis3"/>
-            <w:tabs>
-              <w:tab w:val="left" w:pos="1320"/>
-              <w:tab w:val="right" w:leader="dot" w:pos="9062"/>
-            </w:tabs>
-            <w:rPr>
-              <w:rFonts w:eastAsiaTheme="minorEastAsia"/>
-              <w:noProof/>
-              <w:lang w:eastAsia="de-AT"/>
-            </w:rPr>
-          </w:pPr>
-          <w:hyperlink w:anchor="_Toc512528508" w:history="1">
-            <w:r>
-              <w:rPr>
-                <w:rStyle w:val="Hyperlink"/>
-                <w:noProof/>
-              </w:rPr>
-              <w:t>2.2.1.</w:t>
-            </w:r>
-            <w:r>
-              <w:rPr>
-                <w:rFonts w:eastAsiaTheme="minorEastAsia"/>
-                <w:noProof/>
-                <w:lang w:eastAsia="de-AT"/>
-              </w:rPr>
-              <w:tab/>
-            </w:r>
-            <w:r>
-              <w:rPr>
-                <w:rStyle w:val="Hyperlink"/>
-                <w:noProof/>
-              </w:rPr>
-              <w:t>Profile Speichern</w:t>
-            </w:r>
-            <w:r>
-              <w:rPr>
-                <w:noProof/>
-                <w:webHidden/>
-              </w:rPr>
-              <w:tab/>
-            </w:r>
-            <w:r>
-              <w:rPr>
-                <w:noProof/>
-                <w:webHidden/>
-              </w:rPr>
-              <w:fldChar w:fldCharType="begin"/>
-            </w:r>
-            <w:r>
-              <w:rPr>
-                <w:noProof/>
-                <w:webHidden/>
-              </w:rPr>
-              <w:instrText xml:space="preserve"> PAGEREF _Toc512528508 \h </w:instrText>
-            </w:r>
-            <w:r>
-              <w:rPr>
-                <w:noProof/>
-                <w:webHidden/>
-              </w:rPr>
-            </w:r>
-            <w:r>
-              <w:rPr>
-                <w:noProof/>
-                <w:webHidden/>
-              </w:rPr>
-              <w:fldChar w:fldCharType="separate"/>
-            </w:r>
-            <w:r>
-              <w:rPr>
-                <w:noProof/>
-                <w:webHidden/>
-              </w:rPr>
-              <w:t>4</w:t>
-            </w:r>
-            <w:r>
-              <w:rPr>
-                <w:noProof/>
-                <w:webHidden/>
-              </w:rPr>
-              <w:fldChar w:fldCharType="end"/>
-            </w:r>
-          </w:hyperlink>
-        </w:p>
-        <w:p>
-          <w:pPr>
-            <w:pStyle w:val="Verzeichnis3"/>
-            <w:tabs>
-              <w:tab w:val="left" w:pos="1320"/>
-              <w:tab w:val="right" w:leader="dot" w:pos="9062"/>
-            </w:tabs>
-            <w:rPr>
-              <w:rFonts w:eastAsiaTheme="minorEastAsia"/>
-              <w:noProof/>
-              <w:lang w:eastAsia="de-AT"/>
-            </w:rPr>
-          </w:pPr>
-          <w:hyperlink w:anchor="_Toc512528509" w:history="1">
-            <w:r>
-              <w:rPr>
-                <w:rStyle w:val="Hyperlink"/>
-                <w:noProof/>
-              </w:rPr>
-              <w:t>2.2.2.</w:t>
-            </w:r>
-            <w:r>
-              <w:rPr>
-                <w:rFonts w:eastAsiaTheme="minorEastAsia"/>
-                <w:noProof/>
-                <w:lang w:eastAsia="de-AT"/>
-              </w:rPr>
-              <w:tab/>
-            </w:r>
-            <w:r>
-              <w:rPr>
-                <w:rStyle w:val="Hyperlink"/>
-                <w:noProof/>
-              </w:rPr>
-              <w:t>Rollenkonzept</w:t>
-            </w:r>
-            <w:r>
-              <w:rPr>
-                <w:noProof/>
-                <w:webHidden/>
-              </w:rPr>
-              <w:tab/>
-            </w:r>
-            <w:r>
-              <w:rPr>
-                <w:noProof/>
-                <w:webHidden/>
-              </w:rPr>
-              <w:fldChar w:fldCharType="begin"/>
-            </w:r>
-            <w:r>
-              <w:rPr>
-                <w:noProof/>
-                <w:webHidden/>
-              </w:rPr>
-              <w:instrText xml:space="preserve"> PAGEREF _Toc512528509 \h </w:instrText>
+              <w:instrText xml:space="preserve"> PAGEREF _Toc514837336 \h </w:instrText>
             </w:r>
             <w:r>
               <w:rPr>
@@ -2238,12 +2329,10 @@
           <w:numId w:val="1"/>
         </w:numPr>
       </w:pPr>
-      <w:bookmarkStart w:id="1" w:name="_Toc512528486"/>
+      <w:bookmarkStart w:id="2" w:name="_Toc514837313"/>
       <w:r>
         <w:t>MUSS-Kriterien</w:t>
       </w:r>
-      <w:bookmarkStart w:id="2" w:name="_GoBack"/>
-      <w:bookmarkEnd w:id="1"/>
       <w:bookmarkEnd w:id="2"/>
     </w:p>
     <w:p/>
@@ -2255,7 +2344,7 @@
           <w:numId w:val="1"/>
         </w:numPr>
       </w:pPr>
-      <w:bookmarkStart w:id="3" w:name="_Toc512528487"/>
+      <w:bookmarkStart w:id="3" w:name="_Toc514837314"/>
       <w:r>
         <w:lastRenderedPageBreak/>
         <w:t>Hardware MUSS-Kriterien</w:t>
@@ -2295,7 +2384,7 @@
           <w:numId w:val="1"/>
         </w:numPr>
       </w:pPr>
-      <w:bookmarkStart w:id="4" w:name="_Toc512528488"/>
+      <w:bookmarkStart w:id="4" w:name="_Toc514837315"/>
       <w:r>
         <w:t>Raspberry PI</w:t>
       </w:r>
@@ -2322,7 +2411,7 @@
           <w:numId w:val="1"/>
         </w:numPr>
       </w:pPr>
-      <w:bookmarkStart w:id="5" w:name="_Toc512528489"/>
+      <w:bookmarkStart w:id="5" w:name="_Toc514837316"/>
       <w:r>
         <w:t>Dauerbetrieb</w:t>
       </w:r>
@@ -2349,7 +2438,7 @@
           <w:numId w:val="1"/>
         </w:numPr>
       </w:pPr>
-      <w:bookmarkStart w:id="6" w:name="_Toc512528490"/>
+      <w:bookmarkStart w:id="6" w:name="_Toc514837317"/>
       <w:r>
         <w:t>Betriebssystem MUSS-Kriterien</w:t>
       </w:r>
@@ -2376,7 +2465,7 @@
           <w:numId w:val="1"/>
         </w:numPr>
       </w:pPr>
-      <w:bookmarkStart w:id="7" w:name="_Toc512528491"/>
+      <w:bookmarkStart w:id="7" w:name="_Toc514837318"/>
       <w:r>
         <w:t>Linux</w:t>
       </w:r>
@@ -2403,7 +2492,7 @@
           <w:numId w:val="1"/>
         </w:numPr>
       </w:pPr>
-      <w:bookmarkStart w:id="8" w:name="_Toc512528492"/>
+      <w:bookmarkStart w:id="8" w:name="_Toc514837319"/>
       <w:r>
         <w:t>Online Zugriff auf das Betriebssystem</w:t>
       </w:r>
@@ -2430,7 +2519,7 @@
           <w:numId w:val="1"/>
         </w:numPr>
       </w:pPr>
-      <w:bookmarkStart w:id="9" w:name="_Toc512528493"/>
+      <w:bookmarkStart w:id="9" w:name="_Toc514837320"/>
       <w:r>
         <w:t>Webseiten MUSS-Kriterien</w:t>
       </w:r>
@@ -2457,7 +2546,7 @@
           <w:numId w:val="1"/>
         </w:numPr>
       </w:pPr>
-      <w:bookmarkStart w:id="10" w:name="_Toc512528494"/>
+      <w:bookmarkStart w:id="10" w:name="_Toc514837321"/>
       <w:r>
         <w:t>Online Erreichbarkeit</w:t>
       </w:r>
@@ -2493,7 +2582,7 @@
           <w:numId w:val="1"/>
         </w:numPr>
       </w:pPr>
-      <w:bookmarkStart w:id="11" w:name="_Toc512528495"/>
+      <w:bookmarkStart w:id="11" w:name="_Toc514837322"/>
       <w:r>
         <w:t>Login</w:t>
       </w:r>
@@ -2520,7 +2609,7 @@
           <w:numId w:val="1"/>
         </w:numPr>
       </w:pPr>
-      <w:bookmarkStart w:id="12" w:name="_Toc512528496"/>
+      <w:bookmarkStart w:id="12" w:name="_Toc514837323"/>
       <w:r>
         <w:lastRenderedPageBreak/>
         <w:t>Nachrichten über den Status der „Online Cloud“</w:t>
@@ -2532,19 +2621,7 @@
         <w:ind w:left="708"/>
       </w:pPr>
       <w:r>
-        <w:t xml:space="preserve">Die Webseite </w:t>
-      </w:r>
-      <w:r>
-        <w:t>des ITP-Proje</w:t>
-      </w:r>
-      <w:r>
-        <w:t>k</w:t>
-      </w:r>
-      <w:r>
-        <w:t>ts</w:t>
-      </w:r>
-      <w:r>
-        <w:t xml:space="preserve"> „Online Cloud“ muss Informationen über den Status der Webseite und des Servers anzeigen können. Diese Informationen </w:t>
+        <w:t xml:space="preserve">Die Webseite des ITP-Projekts „Online Cloud“ muss Informationen über den Status der Webseite und des Servers anzeigen können. Diese Informationen </w:t>
       </w:r>
       <w:r>
         <w:t>müssen auch ohne einen erfolgreichen Login angezeigt werden.</w:t>
@@ -2563,7 +2640,7 @@
           <w:numId w:val="1"/>
         </w:numPr>
       </w:pPr>
-      <w:bookmarkStart w:id="13" w:name="_Toc512528497"/>
+      <w:bookmarkStart w:id="13" w:name="_Toc514837324"/>
       <w:r>
         <w:t>Speicherbare Dateien</w:t>
       </w:r>
@@ -2578,35 +2655,11 @@
       </w:r>
       <w:proofErr w:type="spellStart"/>
       <w:r>
-        <w:t>Sourc</w:t>
-      </w:r>
-      <w:r>
-        <w:t>e</w:t>
-      </w:r>
-      <w:r>
-        <w:t>files</w:t>
+        <w:t>Sourcefiles</w:t>
       </w:r>
       <w:proofErr w:type="spellEnd"/>
       <w:r>
-        <w:t>,</w:t>
-      </w:r>
-      <w:r>
-        <w:t xml:space="preserve"> …</w:t>
-      </w:r>
-      <w:r>
-        <w:t xml:space="preserve"> </w:t>
-      </w:r>
-      <w:r>
-        <w:t>a</w:t>
-      </w:r>
-      <w:r>
-        <w:t xml:space="preserve">uf den Server </w:t>
-      </w:r>
-      <w:r>
-        <w:t>a</w:t>
-      </w:r>
-      <w:r>
-        <w:t>bspeichern können.</w:t>
+        <w:t>, … auf den Server abspeichern können.</w:t>
       </w:r>
     </w:p>
     <w:p>
@@ -2622,7 +2675,7 @@
           <w:numId w:val="1"/>
         </w:numPr>
       </w:pPr>
-      <w:bookmarkStart w:id="14" w:name="_Toc512528498"/>
+      <w:bookmarkStart w:id="14" w:name="_Toc514837325"/>
       <w:r>
         <w:t>Hochladen</w:t>
       </w:r>
@@ -2633,18 +2686,64 @@
         <w:ind w:left="708"/>
       </w:pPr>
       <w:r>
-        <w:t xml:space="preserve">Die Webseite </w:t>
-      </w:r>
-      <w:r>
-        <w:t>des ITP-Projekts „Online Cloud“ muss</w:t>
-      </w:r>
-      <w:r>
-        <w:t xml:space="preserve"> Dateien direkt aus dem Explorer Hochladen können. Dies muss mittels eines „Buttons“ oder des Dateipfades möglich sein.</w:t>
+        <w:t>Die Webseite des ITP-Projekts „Online Cloud“ muss Dateien direkt aus dem Explorer Hochladen können. Dies muss mittels eines „Buttons“ oder des Dateipfades möglich sein.</w:t>
       </w:r>
     </w:p>
     <w:p>
       <w:pPr>
         <w:ind w:left="708"/>
+      </w:pPr>
+    </w:p>
+    <w:p>
+      <w:pPr>
+        <w:pStyle w:val="Listenabsatz"/>
+      </w:pPr>
+    </w:p>
+    <w:p>
+      <w:pPr>
+        <w:pStyle w:val="Listenabsatz"/>
+      </w:pPr>
+    </w:p>
+    <w:p>
+      <w:pPr>
+        <w:pStyle w:val="berschrift1"/>
+        <w:numPr>
+          <w:ilvl w:val="0"/>
+          <w:numId w:val="1"/>
+        </w:numPr>
+      </w:pPr>
+      <w:bookmarkStart w:id="15" w:name="_Toc514837326"/>
+      <w:r>
+        <w:t>SOLL-Kriterien</w:t>
+      </w:r>
+      <w:bookmarkEnd w:id="15"/>
+    </w:p>
+    <w:p/>
+    <w:p>
+      <w:pPr>
+        <w:pStyle w:val="berschrift2"/>
+        <w:numPr>
+          <w:ilvl w:val="1"/>
+          <w:numId w:val="1"/>
+        </w:numPr>
+      </w:pPr>
+      <w:bookmarkStart w:id="16" w:name="_Toc514837327"/>
+      <w:r>
+        <w:t>Webseiten SOLL-Kriterien</w:t>
+      </w:r>
+      <w:bookmarkEnd w:id="16"/>
+    </w:p>
+    <w:p>
+      <w:pPr>
+        <w:pStyle w:val="Listenabsatz"/>
+      </w:pPr>
+      <w:r>
+        <w:t>In diesem Kapitel werden alle SOLL-Kriterien für die Webseite beschrieben.</w:t>
+      </w:r>
+    </w:p>
+    <w:p>
+      <w:pPr>
+        <w:pStyle w:val="Listenabsatz"/>
       </w:pPr>
     </w:p>
     <w:p>
@@ -2655,48 +2754,209 @@
           <w:numId w:val="1"/>
         </w:numPr>
       </w:pPr>
-      <w:bookmarkStart w:id="15" w:name="_Toc512528499"/>
-      <w:r>
-        <w:t>Einstellungen</w:t>
-      </w:r>
-      <w:bookmarkEnd w:id="15"/>
-    </w:p>
-    <w:p>
-      <w:pPr>
-        <w:pStyle w:val="Listenabsatz"/>
-      </w:pPr>
-      <w:r>
-        <w:t xml:space="preserve">Die Webseite des ITP-Projekts „Online Cloud“ muss </w:t>
-      </w:r>
-      <w:r>
-        <w:t>über spezielle Einstellungen z.B. Sprache, Schriftgröße, … konfigurierbar und Personalisierbar sein.</w:t>
-      </w:r>
-    </w:p>
-    <w:p>
-      <w:pPr>
-        <w:pStyle w:val="Listenabsatz"/>
-      </w:pPr>
-    </w:p>
-    <w:p>
-      <w:pPr>
-        <w:pStyle w:val="Listenabsatz"/>
-      </w:pPr>
-    </w:p>
-    <w:p>
-      <w:pPr>
-        <w:pStyle w:val="berschrift1"/>
+      <w:bookmarkStart w:id="17" w:name="_Toc514837328"/>
+      <w:r>
+        <w:t>Verschiedene Browser</w:t>
+      </w:r>
+      <w:bookmarkEnd w:id="17"/>
+    </w:p>
+    <w:p>
+      <w:pPr>
+        <w:ind w:left="720"/>
+      </w:pPr>
+      <w:r>
+        <w:t>Die Webseite des ITP-Projekts „Online Cloud“ soll mit unterschiedlichen Browsern z.B. Internet Explorer, E</w:t>
+      </w:r>
+      <w:r>
+        <w:t>d</w:t>
+      </w:r>
+      <w:r>
+        <w:t xml:space="preserve">ge, Firefox, </w:t>
+      </w:r>
+      <w:r>
+        <w:t>Chrom</w:t>
+      </w:r>
+      <w:r>
+        <w:t>, … aufrufbar sein.</w:t>
+      </w:r>
+    </w:p>
+    <w:p>
+      <w:pPr>
+        <w:ind w:left="720"/>
+      </w:pPr>
+    </w:p>
+    <w:p>
+      <w:pPr>
+        <w:pStyle w:val="berschrift3"/>
         <w:numPr>
-          <w:ilvl w:val="0"/>
+          <w:ilvl w:val="2"/>
           <w:numId w:val="1"/>
         </w:numPr>
       </w:pPr>
-      <w:bookmarkStart w:id="16" w:name="_Toc512528500"/>
-      <w:r>
-        <w:t>SOLL-Kriterien</w:t>
-      </w:r>
-      <w:bookmarkEnd w:id="16"/>
-    </w:p>
-    <w:p/>
+      <w:bookmarkStart w:id="18" w:name="_Toc514837329"/>
+      <w:proofErr w:type="spellStart"/>
+      <w:r>
+        <w:t>Drag</w:t>
+      </w:r>
+      <w:r>
+        <w:t>&amp;Drop</w:t>
+      </w:r>
+      <w:bookmarkEnd w:id="18"/>
+      <w:proofErr w:type="spellEnd"/>
+    </w:p>
+    <w:p>
+      <w:pPr>
+        <w:ind w:left="708"/>
+      </w:pPr>
+      <w:r>
+        <w:t>Die Webseite des ITP-Projekts „Online Cloud“ soll mittels „</w:t>
+      </w:r>
+      <w:proofErr w:type="spellStart"/>
+      <w:r>
+        <w:t>Drag&amp;Drop</w:t>
+      </w:r>
+      <w:proofErr w:type="spellEnd"/>
+      <w:r>
+        <w:t xml:space="preserve">“ Funktion </w:t>
+      </w:r>
+      <w:r>
+        <w:t>Dateien</w:t>
+      </w:r>
+      <w:r>
+        <w:t xml:space="preserve"> auf den Server Hochladen können.</w:t>
+      </w:r>
+    </w:p>
+    <w:p>
+      <w:pPr>
+        <w:ind w:left="708"/>
+      </w:pPr>
+    </w:p>
+    <w:p>
+      <w:pPr>
+        <w:pStyle w:val="berschrift3"/>
+        <w:numPr>
+          <w:ilvl w:val="2"/>
+          <w:numId w:val="1"/>
+        </w:numPr>
+      </w:pPr>
+      <w:bookmarkStart w:id="19" w:name="_Toc514837330"/>
+      <w:r>
+        <w:t>Einstellungen</w:t>
+      </w:r>
+      <w:bookmarkEnd w:id="19"/>
+    </w:p>
+    <w:p>
+      <w:pPr>
+        <w:pStyle w:val="Listenabsatz"/>
+      </w:pPr>
+      <w:r>
+        <w:t>Die Webseite des ITP-Projekts „Online Cloud“ muss über spezielle Einstellungen z.B. Sprache, Schriftgröße, … konfigurierbar und Personalisierbar sein.</w:t>
+      </w:r>
+    </w:p>
+    <w:p>
+      <w:pPr>
+        <w:pStyle w:val="berschrift3"/>
+        <w:ind w:left="1080"/>
+      </w:pPr>
+    </w:p>
+    <w:p>
+      <w:pPr>
+        <w:pStyle w:val="berschrift3"/>
+        <w:numPr>
+          <w:ilvl w:val="2"/>
+          <w:numId w:val="1"/>
+        </w:numPr>
+      </w:pPr>
+      <w:bookmarkStart w:id="20" w:name="_Toc514837331"/>
+      <w:r>
+        <w:t>Keine Maus Notwendig</w:t>
+      </w:r>
+      <w:bookmarkEnd w:id="20"/>
+    </w:p>
+    <w:p>
+      <w:pPr>
+        <w:ind w:left="708"/>
+      </w:pPr>
+      <w:r>
+        <w:t>Die Webseite des ITP-Projekts „Online Cloud“ soll auch ohne Maus oder Mauspad voll verwendbar sein, ohne Funktionalität (außer „</w:t>
+      </w:r>
+      <w:proofErr w:type="spellStart"/>
+      <w:r>
+        <w:t>Drag&amp;Drop</w:t>
+      </w:r>
+      <w:proofErr w:type="spellEnd"/>
+      <w:r>
+        <w:t>“) zu verlieren.</w:t>
+      </w:r>
+    </w:p>
+    <w:p>
+      <w:pPr>
+        <w:ind w:left="708"/>
+      </w:pPr>
+    </w:p>
+    <w:p>
+      <w:pPr>
+        <w:pStyle w:val="berschrift3"/>
+        <w:numPr>
+          <w:ilvl w:val="2"/>
+          <w:numId w:val="1"/>
+        </w:numPr>
+      </w:pPr>
+      <w:bookmarkStart w:id="21" w:name="_Toc514837332"/>
+      <w:r>
+        <w:lastRenderedPageBreak/>
+        <w:t>Ersatz Design</w:t>
+      </w:r>
+      <w:bookmarkEnd w:id="21"/>
+    </w:p>
+    <w:p>
+      <w:pPr>
+        <w:ind w:left="708"/>
+      </w:pPr>
+      <w:r>
+        <w:t xml:space="preserve">Die Webseite des ITP-Projekts „Online Cloud“ soll über </w:t>
+      </w:r>
+      <w:proofErr w:type="gramStart"/>
+      <w:r>
+        <w:t>ein Ersatz</w:t>
+      </w:r>
+      <w:proofErr w:type="gramEnd"/>
+      <w:r>
+        <w:t xml:space="preserve"> Design verfügen falls User existieren, für die Eine andere Farbdarstellung notwendig ist.</w:t>
+      </w:r>
+    </w:p>
+    <w:p>
+      <w:pPr>
+        <w:ind w:left="708"/>
+      </w:pPr>
+    </w:p>
+    <w:p>
+      <w:pPr>
+        <w:pStyle w:val="berschrift3"/>
+        <w:numPr>
+          <w:ilvl w:val="2"/>
+          <w:numId w:val="1"/>
+        </w:numPr>
+      </w:pPr>
+      <w:bookmarkStart w:id="22" w:name="_Toc514837333"/>
+      <w:r>
+        <w:t>Registrierung</w:t>
+      </w:r>
+      <w:bookmarkEnd w:id="22"/>
+    </w:p>
+    <w:p>
+      <w:pPr>
+        <w:ind w:left="708"/>
+      </w:pPr>
+      <w:r>
+        <w:t>Die Webseite des ITP-Projekts „Online Cloud“ soll über eine Registrierung von neuen Usern verfügen, damit auch User, die nicht speziell angelegt wurden, einen erfolgreichen Login tätigen können.</w:t>
+      </w:r>
+    </w:p>
+    <w:p>
+      <w:pPr>
+        <w:ind w:left="708"/>
+      </w:pPr>
+    </w:p>
     <w:p>
       <w:pPr>
         <w:pStyle w:val="berschrift2"/>
@@ -2705,29 +2965,23 @@
           <w:numId w:val="1"/>
         </w:numPr>
       </w:pPr>
-      <w:bookmarkStart w:id="17" w:name="_Toc512528501"/>
-      <w:r>
-        <w:t>Webseiten SOLL-Kriterien</w:t>
-      </w:r>
-      <w:bookmarkEnd w:id="17"/>
-    </w:p>
-    <w:p>
-      <w:pPr>
-        <w:pStyle w:val="Listenabsatz"/>
-      </w:pPr>
-      <w:r>
-        <w:t xml:space="preserve">In diesem Kapitel werden alle </w:t>
-      </w:r>
-      <w:r>
-        <w:t>SOLL</w:t>
-      </w:r>
-      <w:r>
-        <w:t>-Kriterien für die Webseite beschrieben.</w:t>
-      </w:r>
-    </w:p>
-    <w:p>
-      <w:pPr>
-        <w:pStyle w:val="Listenabsatz"/>
+      <w:bookmarkStart w:id="23" w:name="_Toc514837334"/>
+      <w:r>
+        <w:t>Datenbank SOLL-Kriterien</w:t>
+      </w:r>
+      <w:bookmarkEnd w:id="23"/>
+    </w:p>
+    <w:p>
+      <w:pPr>
+        <w:ind w:left="708"/>
+      </w:pPr>
+      <w:r>
+        <w:t>In diesem Kapitel werden alle SOLL-Kriterien für die Datenbank beschrieben.</w:t>
+      </w:r>
+    </w:p>
+    <w:p>
+      <w:pPr>
+        <w:ind w:left="708"/>
       </w:pPr>
     </w:p>
     <w:p>
@@ -2738,39 +2992,22 @@
           <w:numId w:val="1"/>
         </w:numPr>
       </w:pPr>
-      <w:bookmarkStart w:id="18" w:name="_Toc512528502"/>
-      <w:r>
-        <w:t>Verschiedene Browser</w:t>
-      </w:r>
-      <w:bookmarkEnd w:id="18"/>
-    </w:p>
-    <w:p>
-      <w:pPr>
-        <w:ind w:left="720"/>
-      </w:pPr>
-      <w:r>
-        <w:t>Die Webseite des ITP-Projekts „Online Cloud“</w:t>
-      </w:r>
-      <w:r>
-        <w:t xml:space="preserve"> soll mit unterschiedlichen Browsern z.B. Internet Explorer, E</w:t>
-      </w:r>
-      <w:r>
-        <w:t>d</w:t>
-      </w:r>
-      <w:r>
-        <w:t xml:space="preserve">ge, Firefox, </w:t>
-      </w:r>
-      <w:r>
-        <w:t>Chrom</w:t>
-      </w:r>
-      <w:r>
-        <w:t>, … aufrufbar sein.</w:t>
-      </w:r>
-    </w:p>
-    <w:p>
-      <w:pPr>
-        <w:ind w:left="720"/>
-      </w:pPr>
+      <w:bookmarkStart w:id="24" w:name="_Toc514837335"/>
+      <w:r>
+        <w:t>Profile Speichern</w:t>
+      </w:r>
+      <w:bookmarkEnd w:id="24"/>
+    </w:p>
+    <w:p>
+      <w:pPr>
+        <w:ind w:left="708"/>
+      </w:pPr>
+      <w:r>
+        <w:t>Im ITP-Projekt „Online Cloud“ sollen Profile Für unterschiedliche User angelegt werden können</w:t>
+      </w:r>
+      <w:r>
+        <w:t>. In den Profilen soll vermerkt werden welcher User auf welche Dateien und Ordner zugreifen darf.</w:t>
+      </w:r>
     </w:p>
     <w:p>
       <w:pPr>
@@ -2780,234 +3017,18 @@
           <w:numId w:val="1"/>
         </w:numPr>
       </w:pPr>
-      <w:bookmarkStart w:id="19" w:name="_Toc512528503"/>
-      <w:proofErr w:type="spellStart"/>
-      <w:r>
-        <w:t>Drag</w:t>
-      </w:r>
-      <w:r>
-        <w:t>&amp;Drop</w:t>
-      </w:r>
-      <w:bookmarkEnd w:id="19"/>
-      <w:proofErr w:type="spellEnd"/>
+      <w:bookmarkStart w:id="25" w:name="_Toc514837336"/>
+      <w:r>
+        <w:t>Rollenkonzept</w:t>
+      </w:r>
+      <w:bookmarkEnd w:id="25"/>
     </w:p>
     <w:p>
       <w:pPr>
         <w:ind w:left="708"/>
       </w:pPr>
       <w:r>
-        <w:t>Die Webseite des ITP-Projekts „Online Cloud“</w:t>
-      </w:r>
-      <w:r>
-        <w:t xml:space="preserve"> soll mittels „</w:t>
-      </w:r>
-      <w:proofErr w:type="spellStart"/>
-      <w:r>
-        <w:t>Drag&amp;Drop</w:t>
-      </w:r>
-      <w:proofErr w:type="spellEnd"/>
-      <w:r>
-        <w:t xml:space="preserve">“ Funktion </w:t>
-      </w:r>
-      <w:r>
-        <w:t>Dateien</w:t>
-      </w:r>
-      <w:r>
-        <w:t xml:space="preserve"> auf den Server Hochladen können.</w:t>
-      </w:r>
-    </w:p>
-    <w:p>
-      <w:pPr>
-        <w:ind w:left="708"/>
-      </w:pPr>
-    </w:p>
-    <w:p>
-      <w:pPr>
-        <w:pStyle w:val="berschrift3"/>
-        <w:numPr>
-          <w:ilvl w:val="2"/>
-          <w:numId w:val="1"/>
-        </w:numPr>
-      </w:pPr>
-      <w:bookmarkStart w:id="20" w:name="_Toc512528504"/>
-      <w:r>
-        <w:t>Keine Maus Notwendig</w:t>
-      </w:r>
-      <w:bookmarkEnd w:id="20"/>
-    </w:p>
-    <w:p>
-      <w:pPr>
-        <w:ind w:left="708"/>
-      </w:pPr>
-      <w:r>
-        <w:t>Die Webseite des ITP-Projekts „Online Cloud“</w:t>
-      </w:r>
-      <w:r>
-        <w:t xml:space="preserve"> soll auch ohne Maus oder Mauspad voll verwendbar sein, ohne Funktionalität (außer „</w:t>
-      </w:r>
-      <w:proofErr w:type="spellStart"/>
-      <w:r>
-        <w:t>Drag&amp;Drop</w:t>
-      </w:r>
-      <w:proofErr w:type="spellEnd"/>
-      <w:r>
-        <w:t>“) zu verlieren.</w:t>
-      </w:r>
-    </w:p>
-    <w:p>
-      <w:pPr>
-        <w:ind w:left="708"/>
-      </w:pPr>
-    </w:p>
-    <w:p>
-      <w:pPr>
-        <w:pStyle w:val="berschrift3"/>
-        <w:numPr>
-          <w:ilvl w:val="2"/>
-          <w:numId w:val="1"/>
-        </w:numPr>
-      </w:pPr>
-      <w:bookmarkStart w:id="21" w:name="_Toc512528505"/>
-      <w:r>
-        <w:t>Ersatz Design</w:t>
-      </w:r>
-      <w:bookmarkEnd w:id="21"/>
-    </w:p>
-    <w:p>
-      <w:pPr>
-        <w:ind w:left="708"/>
-      </w:pPr>
-      <w:r>
-        <w:t>Die Webseite des ITP-Projekts „Online Cloud“ soll</w:t>
-      </w:r>
-      <w:r>
-        <w:t xml:space="preserve"> über </w:t>
-      </w:r>
-      <w:proofErr w:type="gramStart"/>
-      <w:r>
-        <w:t>ein Ersatz</w:t>
-      </w:r>
-      <w:proofErr w:type="gramEnd"/>
-      <w:r>
-        <w:t xml:space="preserve"> Design verfügen falls User existieren, für die Eine andere Farbdarstellung notwendig ist.</w:t>
-      </w:r>
-    </w:p>
-    <w:p>
-      <w:pPr>
-        <w:ind w:left="708"/>
-      </w:pPr>
-    </w:p>
-    <w:p>
-      <w:pPr>
-        <w:pStyle w:val="berschrift3"/>
-        <w:numPr>
-          <w:ilvl w:val="2"/>
-          <w:numId w:val="1"/>
-        </w:numPr>
-      </w:pPr>
-      <w:bookmarkStart w:id="22" w:name="_Toc512528506"/>
-      <w:r>
-        <w:t>Registrierung</w:t>
-      </w:r>
-      <w:bookmarkEnd w:id="22"/>
-    </w:p>
-    <w:p>
-      <w:pPr>
-        <w:ind w:left="708"/>
-      </w:pPr>
-      <w:r>
-        <w:t>Die Webseite des ITP-Projekts „Online Cloud“</w:t>
-      </w:r>
-      <w:r>
-        <w:t xml:space="preserve"> soll über eine Registrierung von neuen Usern verfügen, damit auch User, die nicht speziell angelegt wurden, einen erfolgreichen Login tätigen können.</w:t>
-      </w:r>
-    </w:p>
-    <w:p>
-      <w:pPr>
-        <w:ind w:left="708"/>
-      </w:pPr>
-    </w:p>
-    <w:p>
-      <w:pPr>
-        <w:pStyle w:val="berschrift2"/>
-        <w:numPr>
-          <w:ilvl w:val="1"/>
-          <w:numId w:val="1"/>
-        </w:numPr>
-      </w:pPr>
-      <w:bookmarkStart w:id="23" w:name="_Toc512528507"/>
-      <w:r>
-        <w:t>Datenbank SOLL-Kriterien</w:t>
-      </w:r>
-      <w:bookmarkEnd w:id="23"/>
-    </w:p>
-    <w:p>
-      <w:pPr>
-        <w:ind w:left="708"/>
-      </w:pPr>
-      <w:r>
-        <w:t xml:space="preserve">In diesem Kapitel werden alle SOLL-Kriterien für die </w:t>
-      </w:r>
-      <w:r>
-        <w:t>Datenbank</w:t>
-      </w:r>
-      <w:r>
-        <w:t xml:space="preserve"> beschrieben.</w:t>
-      </w:r>
-    </w:p>
-    <w:p>
-      <w:pPr>
-        <w:ind w:left="708"/>
-      </w:pPr>
-    </w:p>
-    <w:p>
-      <w:pPr>
-        <w:pStyle w:val="berschrift3"/>
-        <w:numPr>
-          <w:ilvl w:val="2"/>
-          <w:numId w:val="1"/>
-        </w:numPr>
-      </w:pPr>
-      <w:bookmarkStart w:id="24" w:name="_Toc512528508"/>
-      <w:r>
-        <w:t>Profile Speichern</w:t>
-      </w:r>
-      <w:bookmarkEnd w:id="24"/>
-    </w:p>
-    <w:p>
-      <w:pPr>
-        <w:ind w:left="708"/>
-      </w:pPr>
-      <w:r>
-        <w:t>Im ITP-Projekt „Online Cloud“ sollen Profile Für unterschiedliche User angelegt werden können</w:t>
-      </w:r>
-      <w:r>
-        <w:t>. In den Profilen soll vermerkt werden welcher User auf welche Dateien und Ordner zugreifen darf.</w:t>
-      </w:r>
-    </w:p>
-    <w:p>
-      <w:pPr>
-        <w:pStyle w:val="berschrift3"/>
-        <w:numPr>
-          <w:ilvl w:val="2"/>
-          <w:numId w:val="1"/>
-        </w:numPr>
-      </w:pPr>
-      <w:bookmarkStart w:id="25" w:name="_Toc512528509"/>
-      <w:r>
-        <w:t>Rollenkonzept</w:t>
-      </w:r>
-      <w:bookmarkEnd w:id="25"/>
-    </w:p>
-    <w:p>
-      <w:pPr>
-        <w:ind w:left="708"/>
-      </w:pPr>
-      <w:r>
-        <w:t>Im ITP-Projekt „Online Cloud“ soll</w:t>
-      </w:r>
-      <w:r>
-        <w:t xml:space="preserve"> ein Rollenkonzept bestimmen, welche User welche Berechtigungen haben um Änderungen an dem Projekt vorzunehmen oder eben nicht.</w:t>
+        <w:t>Im ITP-Projekt „Online Cloud“ soll ein Rollenkonzept bestimmen, welche User welche Berechtigungen haben um Änderungen an dem Projekt vorzunehmen oder eben nicht.</w:t>
       </w:r>
     </w:p>
     <w:sectPr>
@@ -4152,7 +4173,7 @@
 </file>
 
 <file path=customXml/itemProps1.xml><?xml version="1.0" encoding="utf-8"?>
-<ds:datastoreItem xmlns:ds="http://schemas.openxmlformats.org/officeDocument/2006/customXml" ds:itemID="{832A5693-1C6E-4092-A4DB-C8C34D2047A8}">
+<ds:datastoreItem xmlns:ds="http://schemas.openxmlformats.org/officeDocument/2006/customXml" ds:itemID="{18EFF41E-F0DE-4D1F-A70C-17B35C661904}">
   <ds:schemaRefs>
     <ds:schemaRef ds:uri="http://schemas.openxmlformats.org/officeDocument/2006/bibliography"/>
   </ds:schemaRefs>
